--- a/git hub.docx
+++ b/git hub.docx
@@ -5,10 +5,10 @@
     <w:p>
       <w:r>
         <w:drawing>
-          <wp:inline distT="0" distB="0" distL="0" distR="0" wp14:anchorId="6B4516EB" wp14:editId="548D1A86">
-            <wp:extent cx="4419983" cy="4160881"/>
-            <wp:effectExtent l="0" t="0" r="0" b="0"/>
-            <wp:docPr id="810616188" name="Picture 1"/>
+          <wp:inline distT="0" distB="0" distL="0" distR="0" wp14:anchorId="150D83DD" wp14:editId="218B464E">
+            <wp:extent cx="5731510" cy="6555740"/>
+            <wp:effectExtent l="0" t="0" r="2540" b="0"/>
+            <wp:docPr id="1580506871" name="Picture 1"/>
             <wp:cNvGraphicFramePr>
               <a:graphicFrameLocks xmlns:a="http://schemas.openxmlformats.org/drawingml/2006/main" noChangeAspect="1"/>
             </wp:cNvGraphicFramePr>
@@ -16,11 +16,11 @@
               <a:graphicData uri="http://schemas.openxmlformats.org/drawingml/2006/picture">
                 <pic:pic xmlns:pic="http://schemas.openxmlformats.org/drawingml/2006/picture">
                   <pic:nvPicPr>
-                    <pic:cNvPr id="810616188" name=""/>
+                    <pic:cNvPr id="1580506871" name=""/>
                     <pic:cNvPicPr/>
                   </pic:nvPicPr>
                   <pic:blipFill>
-                    <a:blip r:embed="rId4"/>
+                    <a:blip r:embed="rId5"/>
                     <a:stretch>
                       <a:fillRect/>
                     </a:stretch>
@@ -28,7 +28,90 @@
                   <pic:spPr>
                     <a:xfrm>
                       <a:off x="0" y="0"/>
-                      <a:ext cx="4419983" cy="4160881"/>
+                      <a:ext cx="5731510" cy="6555740"/>
+                    </a:xfrm>
+                    <a:prstGeom prst="rect">
+                      <a:avLst/>
+                    </a:prstGeom>
+                  </pic:spPr>
+                </pic:pic>
+              </a:graphicData>
+            </a:graphic>
+          </wp:inline>
+        </w:drawing>
+      </w:r>
+    </w:p>
+    <w:p/>
+    <w:p/>
+    <w:p>
+      <w:r>
+        <w:lastRenderedPageBreak/>
+        <w:drawing>
+          <wp:inline distT="0" distB="0" distL="0" distR="0" wp14:anchorId="663FAF3C" wp14:editId="08C7ECD8">
+            <wp:extent cx="5731510" cy="5986780"/>
+            <wp:effectExtent l="0" t="0" r="2540" b="0"/>
+            <wp:docPr id="2103367449" name="Picture 1"/>
+            <wp:cNvGraphicFramePr>
+              <a:graphicFrameLocks xmlns:a="http://schemas.openxmlformats.org/drawingml/2006/main" noChangeAspect="1"/>
+            </wp:cNvGraphicFramePr>
+            <a:graphic xmlns:a="http://schemas.openxmlformats.org/drawingml/2006/main">
+              <a:graphicData uri="http://schemas.openxmlformats.org/drawingml/2006/picture">
+                <pic:pic xmlns:pic="http://schemas.openxmlformats.org/drawingml/2006/picture">
+                  <pic:nvPicPr>
+                    <pic:cNvPr id="2103367449" name=""/>
+                    <pic:cNvPicPr/>
+                  </pic:nvPicPr>
+                  <pic:blipFill>
+                    <a:blip r:embed="rId6"/>
+                    <a:stretch>
+                      <a:fillRect/>
+                    </a:stretch>
+                  </pic:blipFill>
+                  <pic:spPr>
+                    <a:xfrm>
+                      <a:off x="0" y="0"/>
+                      <a:ext cx="5731510" cy="5986780"/>
+                    </a:xfrm>
+                    <a:prstGeom prst="rect">
+                      <a:avLst/>
+                    </a:prstGeom>
+                  </pic:spPr>
+                </pic:pic>
+              </a:graphicData>
+            </a:graphic>
+          </wp:inline>
+        </w:drawing>
+      </w:r>
+    </w:p>
+    <w:p/>
+    <w:p>
+      <w:r>
+        <w:lastRenderedPageBreak/>
+        <w:drawing>
+          <wp:inline distT="0" distB="0" distL="0" distR="0" wp14:anchorId="201138F7" wp14:editId="04FE0B2E">
+            <wp:extent cx="5731510" cy="3812540"/>
+            <wp:effectExtent l="0" t="0" r="2540" b="0"/>
+            <wp:docPr id="1807895087" name="Picture 1"/>
+            <wp:cNvGraphicFramePr>
+              <a:graphicFrameLocks xmlns:a="http://schemas.openxmlformats.org/drawingml/2006/main" noChangeAspect="1"/>
+            </wp:cNvGraphicFramePr>
+            <a:graphic xmlns:a="http://schemas.openxmlformats.org/drawingml/2006/main">
+              <a:graphicData uri="http://schemas.openxmlformats.org/drawingml/2006/picture">
+                <pic:pic xmlns:pic="http://schemas.openxmlformats.org/drawingml/2006/picture">
+                  <pic:nvPicPr>
+                    <pic:cNvPr id="1807895087" name=""/>
+                    <pic:cNvPicPr/>
+                  </pic:nvPicPr>
+                  <pic:blipFill>
+                    <a:blip r:embed="rId7"/>
+                    <a:stretch>
+                      <a:fillRect/>
+                    </a:stretch>
+                  </pic:blipFill>
+                  <pic:spPr>
+                    <a:xfrm>
+                      <a:off x="0" y="0"/>
+                      <a:ext cx="5731510" cy="3812540"/>
                     </a:xfrm>
                     <a:prstGeom prst="rect">
                       <a:avLst/>
@@ -775,4 +858,16 @@
     </a:ext>
   </a:extLst>
 </a:theme>
+</file>
+
+<file path=customXml/item1.xml><?xml version="1.0" encoding="utf-8"?>
+<b:Sources xmlns:b="http://schemas.openxmlformats.org/officeDocument/2006/bibliography" xmlns="http://schemas.openxmlformats.org/officeDocument/2006/bibliography" SelectedStyle="\APASixthEditionOfficeOnline.xsl" StyleName="APA" Version="6"/>
+</file>
+
+<file path=customXml/itemProps1.xml><?xml version="1.0" encoding="utf-8"?>
+<ds:datastoreItem xmlns:ds="http://schemas.openxmlformats.org/officeDocument/2006/customXml" ds:itemID="{3A0AAB82-B80E-47CA-89B4-4C3E21D16E5A}">
+  <ds:schemaRefs>
+    <ds:schemaRef ds:uri="http://schemas.openxmlformats.org/officeDocument/2006/bibliography"/>
+  </ds:schemaRefs>
+</ds:datastoreItem>
 </file>